--- a/Modules/Project/Charmi Tanna/Documentation.docx
+++ b/Modules/Project/Charmi Tanna/Documentation.docx
@@ -117,6 +117,7 @@
     <w:p>
       <w:pPr>
         <w:numPr>
+          <w:ilvl w:val="0"/>
           <w:numId w:val="0"/>
         </w:numPr>
         <w:jc w:val="both"/>
@@ -146,6 +147,7 @@
     <w:p>
       <w:pPr>
         <w:numPr>
+          <w:ilvl w:val="0"/>
           <w:numId w:val="0"/>
         </w:numPr>
         <w:jc w:val="both"/>
@@ -163,6 +165,7 @@
     <w:p>
       <w:pPr>
         <w:numPr>
+          <w:ilvl w:val="0"/>
           <w:numId w:val="0"/>
         </w:numPr>
         <w:jc w:val="both"/>
@@ -192,23 +195,25 @@
     <w:p>
       <w:pPr>
         <w:numPr>
-          <w:numId w:val="0"/>
-        </w:numPr>
-        <w:jc w:val="both"/>
-        <w:rPr>
-          <w:rFonts w:hint="default"/>
-          <w:b w:val="0"/>
-          <w:bCs w:val="0"/>
-          <w:sz w:val="36"/>
-          <w:szCs w:val="36"/>
-          <w:u w:val="none"/>
-          <w:lang w:val="en-GB"/>
-        </w:rPr>
-      </w:pPr>
-    </w:p>
-    <w:p>
-      <w:pPr>
-        <w:numPr>
+          <w:ilvl w:val="0"/>
+          <w:numId w:val="0"/>
+        </w:numPr>
+        <w:jc w:val="both"/>
+        <w:rPr>
+          <w:rFonts w:hint="default"/>
+          <w:b w:val="0"/>
+          <w:bCs w:val="0"/>
+          <w:sz w:val="36"/>
+          <w:szCs w:val="36"/>
+          <w:u w:val="none"/>
+          <w:lang w:val="en-GB"/>
+        </w:rPr>
+      </w:pPr>
+    </w:p>
+    <w:p>
+      <w:pPr>
+        <w:numPr>
+          <w:ilvl w:val="0"/>
           <w:numId w:val="0"/>
         </w:numPr>
         <w:jc w:val="both"/>
@@ -238,23 +243,25 @@
     <w:p>
       <w:pPr>
         <w:numPr>
-          <w:numId w:val="0"/>
-        </w:numPr>
-        <w:jc w:val="both"/>
-        <w:rPr>
-          <w:rFonts w:hint="default"/>
-          <w:b w:val="0"/>
-          <w:bCs w:val="0"/>
-          <w:sz w:val="36"/>
-          <w:szCs w:val="36"/>
-          <w:u w:val="none"/>
-          <w:lang w:val="en-GB"/>
-        </w:rPr>
-      </w:pPr>
-    </w:p>
-    <w:p>
-      <w:pPr>
-        <w:numPr>
+          <w:ilvl w:val="0"/>
+          <w:numId w:val="0"/>
+        </w:numPr>
+        <w:jc w:val="both"/>
+        <w:rPr>
+          <w:rFonts w:hint="default"/>
+          <w:b w:val="0"/>
+          <w:bCs w:val="0"/>
+          <w:sz w:val="36"/>
+          <w:szCs w:val="36"/>
+          <w:u w:val="none"/>
+          <w:lang w:val="en-GB"/>
+        </w:rPr>
+      </w:pPr>
+    </w:p>
+    <w:p>
+      <w:pPr>
+        <w:numPr>
+          <w:ilvl w:val="0"/>
           <w:numId w:val="0"/>
         </w:numPr>
         <w:jc w:val="both"/>
@@ -284,93 +291,73 @@
     <w:p>
       <w:pPr>
         <w:numPr>
-          <w:numId w:val="0"/>
-        </w:numPr>
-        <w:jc w:val="both"/>
-        <w:rPr>
-          <w:rFonts w:hint="default"/>
-          <w:b w:val="0"/>
-          <w:bCs w:val="0"/>
-          <w:sz w:val="36"/>
-          <w:szCs w:val="36"/>
-          <w:u w:val="none"/>
-          <w:lang w:val="en-GB"/>
-        </w:rPr>
-      </w:pPr>
-    </w:p>
-    <w:p>
-      <w:pPr>
-        <w:numPr>
-          <w:numId w:val="0"/>
-        </w:numPr>
-        <w:jc w:val="both"/>
-        <w:rPr>
-          <w:rFonts w:hint="default"/>
-          <w:b w:val="0"/>
-          <w:bCs w:val="0"/>
-          <w:sz w:val="36"/>
-          <w:szCs w:val="36"/>
-          <w:u w:val="none"/>
-          <w:lang w:val="en-GB"/>
-        </w:rPr>
-      </w:pPr>
-      <w:r>
-        <w:rPr>
-          <w:rFonts w:hint="default"/>
-          <w:b w:val="0"/>
-          <w:bCs w:val="0"/>
-          <w:sz w:val="36"/>
-          <w:szCs w:val="36"/>
-          <w:u w:val="none"/>
-          <w:lang w:val="en-GB"/>
-        </w:rPr>
-        <w:t xml:space="preserve">-&gt;Admin can insert update delete products on site using local storage </w:t>
-      </w:r>
-      <w:r>
-        <w:rPr>
-          <w:rFonts w:hint="default"/>
-          <w:b w:val="0"/>
-          <w:bCs w:val="0"/>
-          <w:sz w:val="36"/>
-          <w:szCs w:val="36"/>
-          <w:u w:val="none"/>
-          <w:lang w:val="en-GB"/>
-        </w:rPr>
-        <w:t>using javascript</w:t>
-      </w:r>
-      <w:r>
-        <w:rPr>
-          <w:rFonts w:hint="default"/>
-          <w:b w:val="0"/>
-          <w:bCs w:val="0"/>
-          <w:sz w:val="36"/>
-          <w:szCs w:val="36"/>
-          <w:u w:val="none"/>
-          <w:lang w:val="en-GB"/>
-        </w:rPr>
-        <w:t>.</w:t>
-      </w:r>
-    </w:p>
-    <w:p>
-      <w:pPr>
-        <w:numPr>
-          <w:numId w:val="0"/>
-        </w:numPr>
-        <w:jc w:val="both"/>
-        <w:rPr>
-          <w:rFonts w:hint="default"/>
-          <w:b w:val="0"/>
-          <w:bCs w:val="0"/>
-          <w:sz w:val="36"/>
-          <w:szCs w:val="36"/>
-          <w:u w:val="none"/>
-          <w:lang w:val="en-GB"/>
-        </w:rPr>
-      </w:pPr>
-    </w:p>
-    <w:p>
-      <w:pPr>
-        <w:numPr>
+          <w:ilvl w:val="0"/>
+          <w:numId w:val="0"/>
+        </w:numPr>
+        <w:jc w:val="both"/>
+        <w:rPr>
+          <w:rFonts w:hint="default"/>
+          <w:b w:val="0"/>
+          <w:bCs w:val="0"/>
+          <w:sz w:val="36"/>
+          <w:szCs w:val="36"/>
+          <w:u w:val="none"/>
+          <w:lang w:val="en-GB"/>
+        </w:rPr>
+      </w:pPr>
+    </w:p>
+    <w:p>
+      <w:pPr>
+        <w:numPr>
+          <w:ilvl w:val="0"/>
+          <w:numId w:val="0"/>
+        </w:numPr>
+        <w:jc w:val="both"/>
+        <w:rPr>
+          <w:rFonts w:hint="default"/>
+          <w:b w:val="0"/>
+          <w:bCs w:val="0"/>
+          <w:sz w:val="36"/>
+          <w:szCs w:val="36"/>
+          <w:u w:val="none"/>
+          <w:lang w:val="en-GB"/>
+        </w:rPr>
+      </w:pPr>
+      <w:r>
+        <w:rPr>
+          <w:rFonts w:hint="default"/>
+          <w:b w:val="0"/>
+          <w:bCs w:val="0"/>
+          <w:sz w:val="36"/>
+          <w:szCs w:val="36"/>
+          <w:u w:val="none"/>
+          <w:lang w:val="en-GB"/>
+        </w:rPr>
+        <w:t>-&gt;Admin can insert update delete products on site using local storage using javascript.</w:t>
+      </w:r>
+    </w:p>
+    <w:p>
+      <w:pPr>
+        <w:numPr>
+          <w:ilvl w:val="0"/>
+          <w:numId w:val="0"/>
+        </w:numPr>
+        <w:jc w:val="both"/>
+        <w:rPr>
+          <w:rFonts w:hint="default"/>
+          <w:b w:val="0"/>
+          <w:bCs w:val="0"/>
+          <w:sz w:val="36"/>
+          <w:szCs w:val="36"/>
+          <w:u w:val="none"/>
+          <w:lang w:val="en-GB"/>
+        </w:rPr>
+      </w:pPr>
+    </w:p>
+    <w:p>
+      <w:pPr>
+        <w:numPr>
+          <w:ilvl w:val="0"/>
           <w:numId w:val="0"/>
         </w:numPr>
         <w:jc w:val="both"/>
@@ -400,23 +387,25 @@
     <w:p>
       <w:pPr>
         <w:numPr>
-          <w:numId w:val="0"/>
-        </w:numPr>
-        <w:jc w:val="both"/>
-        <w:rPr>
-          <w:rFonts w:hint="default"/>
-          <w:b w:val="0"/>
-          <w:bCs w:val="0"/>
-          <w:sz w:val="36"/>
-          <w:szCs w:val="36"/>
-          <w:u w:val="none"/>
-          <w:lang w:val="en-GB"/>
-        </w:rPr>
-      </w:pPr>
-    </w:p>
-    <w:p>
-      <w:pPr>
-        <w:numPr>
+          <w:ilvl w:val="0"/>
+          <w:numId w:val="0"/>
+        </w:numPr>
+        <w:jc w:val="both"/>
+        <w:rPr>
+          <w:rFonts w:hint="default"/>
+          <w:b w:val="0"/>
+          <w:bCs w:val="0"/>
+          <w:sz w:val="36"/>
+          <w:szCs w:val="36"/>
+          <w:u w:val="none"/>
+          <w:lang w:val="en-GB"/>
+        </w:rPr>
+      </w:pPr>
+    </w:p>
+    <w:p>
+      <w:pPr>
+        <w:numPr>
+          <w:ilvl w:val="0"/>
           <w:numId w:val="0"/>
         </w:numPr>
         <w:jc w:val="both"/>
@@ -446,91 +435,145 @@
     <w:p>
       <w:pPr>
         <w:numPr>
-          <w:numId w:val="0"/>
-        </w:numPr>
-        <w:jc w:val="both"/>
-        <w:rPr>
-          <w:rFonts w:hint="default"/>
-          <w:b w:val="0"/>
-          <w:bCs w:val="0"/>
-          <w:sz w:val="36"/>
-          <w:szCs w:val="36"/>
-          <w:u w:val="none"/>
-          <w:lang w:val="en-GB"/>
-        </w:rPr>
-      </w:pPr>
-    </w:p>
-    <w:p>
-      <w:pPr>
-        <w:numPr>
-          <w:numId w:val="0"/>
-        </w:numPr>
-        <w:jc w:val="both"/>
-        <w:rPr>
-          <w:rFonts w:hint="default"/>
-          <w:b w:val="0"/>
-          <w:bCs w:val="0"/>
-          <w:sz w:val="36"/>
-          <w:szCs w:val="36"/>
-          <w:u w:val="none"/>
-          <w:lang w:val="en-GB"/>
-        </w:rPr>
-      </w:pPr>
-    </w:p>
-    <w:p>
-      <w:pPr>
-        <w:numPr>
-          <w:numId w:val="0"/>
-        </w:numPr>
-        <w:jc w:val="both"/>
-        <w:rPr>
-          <w:rFonts w:hint="default"/>
-          <w:b w:val="0"/>
-          <w:bCs w:val="0"/>
-          <w:sz w:val="36"/>
-          <w:szCs w:val="36"/>
-          <w:u w:val="none"/>
-          <w:lang w:val="en-GB"/>
-        </w:rPr>
-      </w:pPr>
-    </w:p>
-    <w:p>
-      <w:pPr>
-        <w:numPr>
-          <w:numId w:val="0"/>
-        </w:numPr>
-        <w:jc w:val="both"/>
-        <w:rPr>
-          <w:rFonts w:hint="default"/>
-          <w:b w:val="0"/>
-          <w:bCs w:val="0"/>
-          <w:sz w:val="36"/>
-          <w:szCs w:val="36"/>
-          <w:u w:val="none"/>
-          <w:lang w:val="en-GB"/>
-        </w:rPr>
-      </w:pPr>
-    </w:p>
-    <w:p>
-      <w:pPr>
-        <w:numPr>
-          <w:numId w:val="0"/>
-        </w:numPr>
-        <w:jc w:val="both"/>
-        <w:rPr>
-          <w:rFonts w:hint="default"/>
-          <w:b w:val="0"/>
-          <w:bCs w:val="0"/>
-          <w:sz w:val="36"/>
-          <w:szCs w:val="36"/>
-          <w:u w:val="none"/>
-          <w:lang w:val="en-GB"/>
-        </w:rPr>
-      </w:pPr>
-    </w:p>
-    <w:p>
-      <w:pPr>
-        <w:numPr>
+          <w:ilvl w:val="0"/>
+          <w:numId w:val="0"/>
+        </w:numPr>
+        <w:jc w:val="both"/>
+        <w:rPr>
+          <w:rFonts w:hint="default"/>
+          <w:b w:val="0"/>
+          <w:bCs w:val="0"/>
+          <w:sz w:val="36"/>
+          <w:szCs w:val="36"/>
+          <w:u w:val="none"/>
+          <w:lang w:val="en-GB"/>
+        </w:rPr>
+      </w:pPr>
+    </w:p>
+    <w:p>
+      <w:pPr>
+        <w:numPr>
+          <w:ilvl w:val="0"/>
+          <w:numId w:val="0"/>
+        </w:numPr>
+        <w:jc w:val="both"/>
+        <w:rPr>
+          <w:rFonts w:hint="default"/>
+          <w:b w:val="0"/>
+          <w:bCs w:val="0"/>
+          <w:sz w:val="36"/>
+          <w:szCs w:val="36"/>
+          <w:u w:val="none"/>
+          <w:lang w:val="en-GB"/>
+        </w:rPr>
+      </w:pPr>
+      <w:r>
+        <w:rPr>
+          <w:rFonts w:hint="default"/>
+          <w:b w:val="0"/>
+          <w:bCs w:val="0"/>
+          <w:sz w:val="36"/>
+          <w:szCs w:val="36"/>
+          <w:u w:val="none"/>
+          <w:lang w:val="en-GB"/>
+        </w:rPr>
+        <w:t>-&gt;Categories sub categories and products would be stored in the json file.</w:t>
+      </w:r>
+    </w:p>
+    <w:p>
+      <w:pPr>
+        <w:numPr>
+          <w:ilvl w:val="0"/>
+          <w:numId w:val="0"/>
+        </w:numPr>
+        <w:jc w:val="both"/>
+        <w:rPr>
+          <w:rFonts w:hint="default"/>
+          <w:b w:val="0"/>
+          <w:bCs w:val="0"/>
+          <w:sz w:val="36"/>
+          <w:szCs w:val="36"/>
+          <w:u w:val="none"/>
+          <w:lang w:val="en-GB"/>
+        </w:rPr>
+      </w:pPr>
+    </w:p>
+    <w:p>
+      <w:pPr>
+        <w:numPr>
+          <w:ilvl w:val="0"/>
+          <w:numId w:val="0"/>
+        </w:numPr>
+        <w:jc w:val="both"/>
+        <w:rPr>
+          <w:rFonts w:hint="default"/>
+          <w:b w:val="0"/>
+          <w:bCs w:val="0"/>
+          <w:sz w:val="36"/>
+          <w:szCs w:val="36"/>
+          <w:u w:val="none"/>
+          <w:lang w:val="en-GB"/>
+        </w:rPr>
+      </w:pPr>
+    </w:p>
+    <w:p>
+      <w:pPr>
+        <w:numPr>
+          <w:ilvl w:val="0"/>
+          <w:numId w:val="0"/>
+        </w:numPr>
+        <w:jc w:val="both"/>
+        <w:rPr>
+          <w:rFonts w:hint="default"/>
+          <w:b w:val="0"/>
+          <w:bCs w:val="0"/>
+          <w:sz w:val="36"/>
+          <w:szCs w:val="36"/>
+          <w:u w:val="none"/>
+          <w:lang w:val="en-GB"/>
+        </w:rPr>
+      </w:pPr>
+    </w:p>
+    <w:p>
+      <w:pPr>
+        <w:numPr>
+          <w:ilvl w:val="0"/>
+          <w:numId w:val="0"/>
+        </w:numPr>
+        <w:jc w:val="both"/>
+        <w:rPr>
+          <w:rFonts w:hint="default"/>
+          <w:b w:val="0"/>
+          <w:bCs w:val="0"/>
+          <w:sz w:val="36"/>
+          <w:szCs w:val="36"/>
+          <w:u w:val="none"/>
+          <w:lang w:val="en-GB"/>
+        </w:rPr>
+      </w:pPr>
+    </w:p>
+    <w:p>
+      <w:pPr>
+        <w:numPr>
+          <w:ilvl w:val="0"/>
+          <w:numId w:val="0"/>
+        </w:numPr>
+        <w:jc w:val="both"/>
+        <w:rPr>
+          <w:rFonts w:hint="default"/>
+          <w:b w:val="0"/>
+          <w:bCs w:val="0"/>
+          <w:sz w:val="36"/>
+          <w:szCs w:val="36"/>
+          <w:u w:val="none"/>
+          <w:lang w:val="en-GB"/>
+        </w:rPr>
+      </w:pPr>
+    </w:p>
+    <w:p>
+      <w:pPr>
+        <w:numPr>
+          <w:ilvl w:val="0"/>
           <w:numId w:val="0"/>
         </w:numPr>
         <w:jc w:val="both"/>
@@ -548,6 +591,7 @@
     <w:p>
       <w:pPr>
         <w:numPr>
+          <w:ilvl w:val="0"/>
           <w:numId w:val="0"/>
         </w:numPr>
         <w:jc w:val="both"/>
@@ -565,6 +609,7 @@
     <w:p>
       <w:pPr>
         <w:numPr>
+          <w:ilvl w:val="0"/>
           <w:numId w:val="0"/>
         </w:numPr>
         <w:jc w:val="both"/>
@@ -594,6 +639,7 @@
     <w:p>
       <w:pPr>
         <w:numPr>
+          <w:ilvl w:val="0"/>
           <w:numId w:val="0"/>
         </w:numPr>
         <w:jc w:val="both"/>
@@ -607,566 +653,919 @@
           <w:lang w:val="en-GB"/>
         </w:rPr>
       </w:pPr>
+    </w:p>
+    <w:p>
+      <w:pPr>
+        <w:numPr>
+          <w:ilvl w:val="0"/>
+          <w:numId w:val="0"/>
+        </w:numPr>
+        <w:jc w:val="both"/>
+        <w:rPr>
+          <w:rFonts w:hint="default"/>
+          <w:b w:val="0"/>
+          <w:bCs w:val="0"/>
+          <w:sz w:val="36"/>
+          <w:szCs w:val="36"/>
+          <w:u w:val="none"/>
+          <w:lang w:val="en-GB"/>
+        </w:rPr>
+      </w:pPr>
+      <w:r>
+        <w:rPr>
+          <w:rFonts w:hint="default"/>
+          <w:b w:val="0"/>
+          <w:bCs w:val="0"/>
+          <w:sz w:val="36"/>
+          <w:szCs w:val="36"/>
+          <w:u w:val="none"/>
+          <w:lang w:val="en-GB"/>
+        </w:rPr>
+        <w:t>- User:-</w:t>
+      </w:r>
+    </w:p>
+    <w:p>
+      <w:pPr>
+        <w:numPr>
+          <w:ilvl w:val="0"/>
+          <w:numId w:val="0"/>
+        </w:numPr>
+        <w:jc w:val="both"/>
+        <w:rPr>
+          <w:rFonts w:hint="default"/>
+          <w:b w:val="0"/>
+          <w:bCs w:val="0"/>
+          <w:sz w:val="36"/>
+          <w:szCs w:val="36"/>
+          <w:u w:val="none"/>
+          <w:lang w:val="en-GB"/>
+        </w:rPr>
+      </w:pPr>
+    </w:p>
+    <w:p>
+      <w:pPr>
+        <w:numPr>
+          <w:ilvl w:val="0"/>
+          <w:numId w:val="0"/>
+        </w:numPr>
+        <w:jc w:val="both"/>
+        <w:rPr>
+          <w:rFonts w:hint="default"/>
+          <w:b w:val="0"/>
+          <w:bCs w:val="0"/>
+          <w:sz w:val="36"/>
+          <w:szCs w:val="36"/>
+          <w:u w:val="none"/>
+          <w:lang w:val="en-GB"/>
+        </w:rPr>
+      </w:pPr>
+      <w:r>
+        <w:rPr>
+          <w:rFonts w:hint="default"/>
+          <w:b w:val="0"/>
+          <w:bCs w:val="0"/>
+          <w:sz w:val="36"/>
+          <w:szCs w:val="36"/>
+          <w:u w:val="none"/>
+          <w:lang w:val="en-GB"/>
+        </w:rPr>
+        <w:t>-&gt;The user can register and the validation would be made using javascript the the data would be stored in json file.</w:t>
+      </w:r>
+    </w:p>
+    <w:p>
+      <w:pPr>
+        <w:numPr>
+          <w:ilvl w:val="0"/>
+          <w:numId w:val="0"/>
+        </w:numPr>
+        <w:jc w:val="both"/>
+        <w:rPr>
+          <w:rFonts w:hint="default"/>
+          <w:b w:val="0"/>
+          <w:bCs w:val="0"/>
+          <w:sz w:val="36"/>
+          <w:szCs w:val="36"/>
+          <w:u w:val="none"/>
+          <w:lang w:val="en-GB"/>
+        </w:rPr>
+      </w:pPr>
+    </w:p>
+    <w:p>
+      <w:pPr>
+        <w:numPr>
+          <w:ilvl w:val="0"/>
+          <w:numId w:val="0"/>
+        </w:numPr>
+        <w:jc w:val="both"/>
+        <w:rPr>
+          <w:rFonts w:hint="default"/>
+          <w:b w:val="0"/>
+          <w:bCs w:val="0"/>
+          <w:sz w:val="36"/>
+          <w:szCs w:val="36"/>
+          <w:u w:val="none"/>
+          <w:lang w:val="en-GB"/>
+        </w:rPr>
+      </w:pPr>
+      <w:r>
+        <w:rPr>
+          <w:rFonts w:hint="default"/>
+          <w:b w:val="0"/>
+          <w:bCs w:val="0"/>
+          <w:sz w:val="36"/>
+          <w:szCs w:val="36"/>
+          <w:u w:val="none"/>
+          <w:lang w:val="en-GB"/>
+        </w:rPr>
+        <w:t>-&gt;Here for the user login and registration we will make the use of regular expression also.</w:t>
+      </w:r>
+    </w:p>
+    <w:p>
+      <w:pPr>
+        <w:numPr>
+          <w:ilvl w:val="0"/>
+          <w:numId w:val="0"/>
+        </w:numPr>
+        <w:jc w:val="both"/>
+        <w:rPr>
+          <w:rFonts w:hint="default"/>
+          <w:b w:val="0"/>
+          <w:bCs w:val="0"/>
+          <w:sz w:val="36"/>
+          <w:szCs w:val="36"/>
+          <w:u w:val="none"/>
+          <w:lang w:val="en-GB"/>
+        </w:rPr>
+      </w:pPr>
+    </w:p>
+    <w:p>
+      <w:pPr>
+        <w:numPr>
+          <w:ilvl w:val="0"/>
+          <w:numId w:val="0"/>
+        </w:numPr>
+        <w:jc w:val="both"/>
+        <w:rPr>
+          <w:rFonts w:hint="default"/>
+          <w:b w:val="0"/>
+          <w:bCs w:val="0"/>
+          <w:sz w:val="36"/>
+          <w:szCs w:val="36"/>
+          <w:u w:val="none"/>
+          <w:lang w:val="en-GB"/>
+        </w:rPr>
+      </w:pPr>
+      <w:r>
+        <w:rPr>
+          <w:rFonts w:hint="default"/>
+          <w:b w:val="0"/>
+          <w:bCs w:val="0"/>
+          <w:sz w:val="36"/>
+          <w:szCs w:val="36"/>
+          <w:u w:val="none"/>
+          <w:lang w:val="en-GB"/>
+        </w:rPr>
+        <w:t>-&gt;The user can login and the data would be validated using stored information in json file using javascript.</w:t>
+      </w:r>
+    </w:p>
+    <w:p>
+      <w:pPr>
+        <w:numPr>
+          <w:ilvl w:val="0"/>
+          <w:numId w:val="0"/>
+        </w:numPr>
+        <w:jc w:val="both"/>
+        <w:rPr>
+          <w:rFonts w:hint="default"/>
+          <w:b w:val="0"/>
+          <w:bCs w:val="0"/>
+          <w:sz w:val="36"/>
+          <w:szCs w:val="36"/>
+          <w:u w:val="none"/>
+          <w:lang w:val="en-GB"/>
+        </w:rPr>
+      </w:pPr>
+    </w:p>
+    <w:p>
+      <w:pPr>
+        <w:numPr>
+          <w:ilvl w:val="0"/>
+          <w:numId w:val="0"/>
+        </w:numPr>
+        <w:jc w:val="both"/>
+        <w:rPr>
+          <w:rFonts w:hint="default"/>
+          <w:b w:val="0"/>
+          <w:bCs w:val="0"/>
+          <w:sz w:val="36"/>
+          <w:szCs w:val="36"/>
+          <w:u w:val="none"/>
+          <w:lang w:val="en-GB"/>
+        </w:rPr>
+      </w:pPr>
+      <w:r>
+        <w:rPr>
+          <w:rFonts w:hint="default"/>
+          <w:b w:val="0"/>
+          <w:bCs w:val="0"/>
+          <w:sz w:val="36"/>
+          <w:szCs w:val="36"/>
+          <w:u w:val="none"/>
+          <w:lang w:val="en-GB"/>
+        </w:rPr>
+        <w:t>-&gt;By clicking at to add to cart that items would be stored in json file using javascript.</w:t>
+      </w:r>
+    </w:p>
+    <w:p>
+      <w:pPr>
+        <w:numPr>
+          <w:ilvl w:val="0"/>
+          <w:numId w:val="0"/>
+        </w:numPr>
+        <w:jc w:val="both"/>
+        <w:rPr>
+          <w:rFonts w:hint="default"/>
+          <w:b w:val="0"/>
+          <w:bCs w:val="0"/>
+          <w:sz w:val="36"/>
+          <w:szCs w:val="36"/>
+          <w:u w:val="none"/>
+          <w:lang w:val="en-GB"/>
+        </w:rPr>
+      </w:pPr>
+    </w:p>
+    <w:p>
+      <w:pPr>
+        <w:numPr>
+          <w:ilvl w:val="0"/>
+          <w:numId w:val="0"/>
+        </w:numPr>
+        <w:jc w:val="both"/>
+        <w:rPr>
+          <w:rFonts w:hint="default"/>
+          <w:b w:val="0"/>
+          <w:bCs w:val="0"/>
+          <w:sz w:val="36"/>
+          <w:szCs w:val="36"/>
+          <w:u w:val="none"/>
+          <w:lang w:val="en-GB"/>
+        </w:rPr>
+      </w:pPr>
+      <w:r>
+        <w:rPr>
+          <w:rFonts w:hint="default"/>
+          <w:b w:val="0"/>
+          <w:bCs w:val="0"/>
+          <w:sz w:val="36"/>
+          <w:szCs w:val="36"/>
+          <w:u w:val="none"/>
+          <w:lang w:val="en-GB"/>
+        </w:rPr>
+        <w:t>-&gt;By clicking add to cart the new page will open.</w:t>
+      </w:r>
+    </w:p>
+    <w:p>
+      <w:pPr>
+        <w:numPr>
+          <w:ilvl w:val="0"/>
+          <w:numId w:val="0"/>
+        </w:numPr>
+        <w:jc w:val="both"/>
+        <w:rPr>
+          <w:rFonts w:hint="default"/>
+          <w:b w:val="0"/>
+          <w:bCs w:val="0"/>
+          <w:sz w:val="36"/>
+          <w:szCs w:val="36"/>
+          <w:u w:val="none"/>
+          <w:lang w:val="en-GB"/>
+        </w:rPr>
+      </w:pPr>
+    </w:p>
+    <w:p>
+      <w:pPr>
+        <w:numPr>
+          <w:ilvl w:val="0"/>
+          <w:numId w:val="0"/>
+        </w:numPr>
+        <w:jc w:val="both"/>
+        <w:rPr>
+          <w:rFonts w:hint="default"/>
+          <w:b w:val="0"/>
+          <w:bCs w:val="0"/>
+          <w:sz w:val="36"/>
+          <w:szCs w:val="36"/>
+          <w:u w:val="none"/>
+          <w:lang w:val="en-GB"/>
+        </w:rPr>
+      </w:pPr>
+      <w:r>
+        <w:rPr>
+          <w:rFonts w:hint="default"/>
+          <w:b w:val="0"/>
+          <w:bCs w:val="0"/>
+          <w:sz w:val="36"/>
+          <w:szCs w:val="36"/>
+          <w:u w:val="none"/>
+          <w:lang w:val="en-GB"/>
+        </w:rPr>
+        <w:t>-&gt;Javascript animation (sliding menubar/sliding images).</w:t>
+      </w:r>
+    </w:p>
+    <w:p>
+      <w:pPr>
+        <w:numPr>
+          <w:ilvl w:val="0"/>
+          <w:numId w:val="0"/>
+        </w:numPr>
+        <w:jc w:val="both"/>
+        <w:rPr>
+          <w:rFonts w:hint="default"/>
+          <w:b w:val="0"/>
+          <w:bCs w:val="0"/>
+          <w:sz w:val="36"/>
+          <w:szCs w:val="36"/>
+          <w:u w:val="none"/>
+          <w:lang w:val="en-GB"/>
+        </w:rPr>
+      </w:pPr>
+    </w:p>
+    <w:p>
+      <w:pPr>
+        <w:numPr>
+          <w:ilvl w:val="0"/>
+          <w:numId w:val="0"/>
+        </w:numPr>
+        <w:jc w:val="both"/>
+        <w:rPr>
+          <w:rFonts w:hint="default"/>
+          <w:b w:val="0"/>
+          <w:bCs w:val="0"/>
+          <w:sz w:val="36"/>
+          <w:szCs w:val="36"/>
+          <w:u w:val="none"/>
+          <w:lang w:val="en-GB"/>
+        </w:rPr>
+      </w:pPr>
+      <w:r>
+        <w:rPr>
+          <w:rFonts w:hint="default"/>
+          <w:b w:val="0"/>
+          <w:bCs w:val="0"/>
+          <w:sz w:val="36"/>
+          <w:szCs w:val="36"/>
+          <w:u w:val="none"/>
+          <w:lang w:val="en-GB"/>
+        </w:rPr>
+        <w:t>-&gt;scrolling animation of images.</w:t>
+      </w:r>
+    </w:p>
+    <w:p>
+      <w:pPr>
+        <w:numPr>
+          <w:ilvl w:val="0"/>
+          <w:numId w:val="0"/>
+        </w:numPr>
+        <w:jc w:val="both"/>
+        <w:rPr>
+          <w:rFonts w:hint="default"/>
+          <w:b w:val="0"/>
+          <w:bCs w:val="0"/>
+          <w:sz w:val="36"/>
+          <w:szCs w:val="36"/>
+          <w:u w:val="none"/>
+          <w:lang w:val="en-GB"/>
+        </w:rPr>
+      </w:pPr>
+    </w:p>
+    <w:p>
+      <w:pPr>
+        <w:numPr>
+          <w:ilvl w:val="0"/>
+          <w:numId w:val="0"/>
+        </w:numPr>
+        <w:jc w:val="both"/>
+        <w:rPr>
+          <w:rFonts w:hint="default"/>
+          <w:b w:val="0"/>
+          <w:bCs w:val="0"/>
+          <w:sz w:val="36"/>
+          <w:szCs w:val="36"/>
+          <w:u w:val="none"/>
+          <w:lang w:val="en-GB"/>
+        </w:rPr>
+      </w:pPr>
+      <w:r>
+        <w:rPr>
+          <w:rFonts w:hint="default"/>
+          <w:b w:val="0"/>
+          <w:bCs w:val="0"/>
+          <w:sz w:val="36"/>
+          <w:szCs w:val="36"/>
+          <w:u w:val="none"/>
+          <w:lang w:val="en-GB"/>
+        </w:rPr>
+        <w:t>-&gt;Search box validation and filter.</w:t>
+      </w:r>
+    </w:p>
+    <w:p>
+      <w:pPr>
+        <w:numPr>
+          <w:ilvl w:val="0"/>
+          <w:numId w:val="0"/>
+        </w:numPr>
+        <w:jc w:val="both"/>
+        <w:rPr>
+          <w:rFonts w:hint="default"/>
+          <w:b w:val="0"/>
+          <w:bCs w:val="0"/>
+          <w:sz w:val="36"/>
+          <w:szCs w:val="36"/>
+          <w:u w:val="none"/>
+          <w:lang w:val="en-GB"/>
+        </w:rPr>
+      </w:pPr>
+    </w:p>
+    <w:p>
+      <w:pPr>
+        <w:numPr>
+          <w:ilvl w:val="0"/>
+          <w:numId w:val="0"/>
+        </w:numPr>
+        <w:jc w:val="both"/>
+        <w:rPr>
+          <w:rFonts w:hint="default"/>
+          <w:b w:val="0"/>
+          <w:bCs w:val="0"/>
+          <w:sz w:val="36"/>
+          <w:szCs w:val="36"/>
+          <w:u w:val="none"/>
+          <w:lang w:val="en-GB"/>
+        </w:rPr>
+      </w:pPr>
+      <w:r>
+        <w:rPr>
+          <w:rFonts w:hint="default"/>
+          <w:b w:val="0"/>
+          <w:bCs w:val="0"/>
+          <w:sz w:val="36"/>
+          <w:szCs w:val="36"/>
+          <w:u w:val="none"/>
+          <w:lang w:val="en-GB"/>
+        </w:rPr>
+        <w:t>-&gt;Make session of user data using session  storage.</w:t>
+      </w:r>
+    </w:p>
+    <w:p>
+      <w:pPr>
+        <w:numPr>
+          <w:ilvl w:val="0"/>
+          <w:numId w:val="0"/>
+        </w:numPr>
+        <w:jc w:val="both"/>
+        <w:rPr>
+          <w:rFonts w:hint="default"/>
+          <w:b w:val="0"/>
+          <w:bCs w:val="0"/>
+          <w:sz w:val="36"/>
+          <w:szCs w:val="36"/>
+          <w:u w:val="none"/>
+          <w:lang w:val="en-GB"/>
+        </w:rPr>
+      </w:pPr>
+    </w:p>
+    <w:p>
+      <w:pPr>
+        <w:numPr>
+          <w:ilvl w:val="0"/>
+          <w:numId w:val="0"/>
+        </w:numPr>
+        <w:jc w:val="both"/>
+        <w:rPr>
+          <w:rFonts w:hint="default"/>
+          <w:b w:val="0"/>
+          <w:bCs w:val="0"/>
+          <w:sz w:val="36"/>
+          <w:szCs w:val="36"/>
+          <w:u w:val="none"/>
+          <w:lang w:val="en-GB"/>
+        </w:rPr>
+      </w:pPr>
+      <w:r>
+        <w:rPr>
+          <w:rFonts w:hint="default"/>
+          <w:b w:val="0"/>
+          <w:bCs w:val="0"/>
+          <w:sz w:val="36"/>
+          <w:szCs w:val="36"/>
+          <w:u w:val="none"/>
+          <w:lang w:val="en-GB"/>
+        </w:rPr>
+        <w:t>-&gt;Make use of javascript history when user delete the items from cart.</w:t>
+      </w:r>
+    </w:p>
+    <w:p>
+      <w:pPr>
+        <w:numPr>
+          <w:ilvl w:val="0"/>
+          <w:numId w:val="0"/>
+        </w:numPr>
+        <w:jc w:val="both"/>
+        <w:rPr>
+          <w:rFonts w:hint="default"/>
+          <w:b w:val="0"/>
+          <w:bCs w:val="0"/>
+          <w:sz w:val="36"/>
+          <w:szCs w:val="36"/>
+          <w:u w:val="none"/>
+          <w:lang w:val="en-GB"/>
+        </w:rPr>
+      </w:pPr>
+    </w:p>
+    <w:p>
+      <w:pPr>
+        <w:numPr>
+          <w:ilvl w:val="0"/>
+          <w:numId w:val="0"/>
+        </w:numPr>
+        <w:jc w:val="both"/>
+        <w:rPr>
+          <w:rFonts w:hint="default"/>
+          <w:b w:val="0"/>
+          <w:bCs w:val="0"/>
+          <w:sz w:val="36"/>
+          <w:szCs w:val="36"/>
+          <w:u w:val="none"/>
+          <w:lang w:val="en-GB"/>
+        </w:rPr>
+      </w:pPr>
+      <w:r>
+        <w:rPr>
+          <w:rFonts w:hint="default"/>
+          <w:b w:val="0"/>
+          <w:bCs w:val="0"/>
+          <w:sz w:val="36"/>
+          <w:szCs w:val="36"/>
+          <w:u w:val="none"/>
+          <w:lang w:val="en-GB"/>
+        </w:rPr>
+        <w:t>-&gt;The order summary would be fetched from the local storage.</w:t>
+      </w:r>
+    </w:p>
+    <w:p>
+      <w:pPr>
+        <w:numPr>
+          <w:ilvl w:val="0"/>
+          <w:numId w:val="0"/>
+        </w:numPr>
+        <w:jc w:val="both"/>
+        <w:rPr>
+          <w:rFonts w:hint="default"/>
+          <w:b w:val="0"/>
+          <w:bCs w:val="0"/>
+          <w:sz w:val="36"/>
+          <w:szCs w:val="36"/>
+          <w:u w:val="none"/>
+          <w:lang w:val="en-GB"/>
+        </w:rPr>
+      </w:pPr>
       <w:bookmarkStart w:id="0" w:name="_GoBack"/>
       <w:bookmarkEnd w:id="0"/>
     </w:p>
     <w:p>
       <w:pPr>
         <w:numPr>
-          <w:numId w:val="0"/>
-        </w:numPr>
-        <w:jc w:val="both"/>
-        <w:rPr>
-          <w:rFonts w:hint="default"/>
-          <w:b w:val="0"/>
-          <w:bCs w:val="0"/>
-          <w:sz w:val="36"/>
-          <w:szCs w:val="36"/>
-          <w:u w:val="none"/>
-          <w:lang w:val="en-GB"/>
-        </w:rPr>
-      </w:pPr>
-      <w:r>
-        <w:rPr>
-          <w:rFonts w:hint="default"/>
-          <w:b w:val="0"/>
-          <w:bCs w:val="0"/>
-          <w:sz w:val="36"/>
-          <w:szCs w:val="36"/>
-          <w:u w:val="none"/>
-          <w:lang w:val="en-GB"/>
-        </w:rPr>
-        <w:t>- User:-</w:t>
-      </w:r>
-    </w:p>
-    <w:p>
-      <w:pPr>
-        <w:numPr>
-          <w:numId w:val="0"/>
-        </w:numPr>
-        <w:jc w:val="both"/>
-        <w:rPr>
-          <w:rFonts w:hint="default"/>
-          <w:b w:val="0"/>
-          <w:bCs w:val="0"/>
-          <w:sz w:val="36"/>
-          <w:szCs w:val="36"/>
-          <w:u w:val="none"/>
-          <w:lang w:val="en-GB"/>
-        </w:rPr>
-      </w:pPr>
-    </w:p>
-    <w:p>
-      <w:pPr>
-        <w:numPr>
-          <w:numId w:val="0"/>
-        </w:numPr>
-        <w:jc w:val="both"/>
-        <w:rPr>
-          <w:rFonts w:hint="default"/>
-          <w:b w:val="0"/>
-          <w:bCs w:val="0"/>
-          <w:sz w:val="36"/>
-          <w:szCs w:val="36"/>
-          <w:u w:val="none"/>
-          <w:lang w:val="en-GB"/>
-        </w:rPr>
-      </w:pPr>
-      <w:r>
-        <w:rPr>
-          <w:rFonts w:hint="default"/>
-          <w:b w:val="0"/>
-          <w:bCs w:val="0"/>
-          <w:sz w:val="36"/>
-          <w:szCs w:val="36"/>
-          <w:u w:val="none"/>
-          <w:lang w:val="en-GB"/>
-        </w:rPr>
-        <w:t>-&gt;The user can register and the validation would be made using javascript the the data would be stored in json file.</w:t>
-      </w:r>
-    </w:p>
-    <w:p>
-      <w:pPr>
-        <w:numPr>
-          <w:numId w:val="0"/>
-        </w:numPr>
-        <w:jc w:val="both"/>
-        <w:rPr>
-          <w:rFonts w:hint="default"/>
-          <w:b w:val="0"/>
-          <w:bCs w:val="0"/>
-          <w:sz w:val="36"/>
-          <w:szCs w:val="36"/>
-          <w:u w:val="none"/>
-          <w:lang w:val="en-GB"/>
-        </w:rPr>
-      </w:pPr>
-    </w:p>
-    <w:p>
-      <w:pPr>
-        <w:numPr>
-          <w:ilvl w:val="0"/>
-          <w:numId w:val="0"/>
-        </w:numPr>
-        <w:jc w:val="both"/>
-        <w:rPr>
-          <w:rFonts w:hint="default"/>
-          <w:b w:val="0"/>
-          <w:bCs w:val="0"/>
-          <w:sz w:val="36"/>
-          <w:szCs w:val="36"/>
-          <w:u w:val="none"/>
-          <w:lang w:val="en-GB"/>
-        </w:rPr>
-      </w:pPr>
-      <w:r>
-        <w:rPr>
-          <w:rFonts w:hint="default"/>
-          <w:b w:val="0"/>
-          <w:bCs w:val="0"/>
-          <w:sz w:val="36"/>
-          <w:szCs w:val="36"/>
-          <w:u w:val="none"/>
-          <w:lang w:val="en-GB"/>
-        </w:rPr>
-        <w:t>-&gt;Here for the user login and registration we will make the use of regular expression also.</w:t>
-      </w:r>
-    </w:p>
-    <w:p>
-      <w:pPr>
-        <w:numPr>
-          <w:numId w:val="0"/>
-        </w:numPr>
-        <w:jc w:val="both"/>
-        <w:rPr>
-          <w:rFonts w:hint="default"/>
-          <w:b w:val="0"/>
-          <w:bCs w:val="0"/>
-          <w:sz w:val="36"/>
-          <w:szCs w:val="36"/>
-          <w:u w:val="none"/>
-          <w:lang w:val="en-GB"/>
-        </w:rPr>
-      </w:pPr>
-    </w:p>
-    <w:p>
-      <w:pPr>
-        <w:numPr>
-          <w:numId w:val="0"/>
-        </w:numPr>
-        <w:jc w:val="both"/>
-        <w:rPr>
-          <w:rFonts w:hint="default"/>
-          <w:b w:val="0"/>
-          <w:bCs w:val="0"/>
-          <w:sz w:val="36"/>
-          <w:szCs w:val="36"/>
-          <w:u w:val="none"/>
-          <w:lang w:val="en-GB"/>
-        </w:rPr>
-      </w:pPr>
-      <w:r>
-        <w:rPr>
-          <w:rFonts w:hint="default"/>
-          <w:b w:val="0"/>
-          <w:bCs w:val="0"/>
-          <w:sz w:val="36"/>
-          <w:szCs w:val="36"/>
-          <w:u w:val="none"/>
-          <w:lang w:val="en-GB"/>
-        </w:rPr>
-        <w:t>-&gt;The user can login and the data would be validated using stored information in json file using javascript.</w:t>
-      </w:r>
-    </w:p>
-    <w:p>
-      <w:pPr>
-        <w:numPr>
-          <w:numId w:val="0"/>
-        </w:numPr>
-        <w:jc w:val="both"/>
-        <w:rPr>
-          <w:rFonts w:hint="default"/>
-          <w:b w:val="0"/>
-          <w:bCs w:val="0"/>
-          <w:sz w:val="36"/>
-          <w:szCs w:val="36"/>
-          <w:u w:val="none"/>
-          <w:lang w:val="en-GB"/>
-        </w:rPr>
-      </w:pPr>
-    </w:p>
-    <w:p>
-      <w:pPr>
-        <w:numPr>
-          <w:numId w:val="0"/>
-        </w:numPr>
-        <w:jc w:val="both"/>
-        <w:rPr>
-          <w:rFonts w:hint="default"/>
-          <w:b w:val="0"/>
-          <w:bCs w:val="0"/>
-          <w:sz w:val="36"/>
-          <w:szCs w:val="36"/>
-          <w:u w:val="none"/>
-          <w:lang w:val="en-GB"/>
-        </w:rPr>
-      </w:pPr>
-      <w:r>
-        <w:rPr>
-          <w:rFonts w:hint="default"/>
-          <w:b w:val="0"/>
-          <w:bCs w:val="0"/>
-          <w:sz w:val="36"/>
-          <w:szCs w:val="36"/>
-          <w:u w:val="none"/>
-          <w:lang w:val="en-GB"/>
-        </w:rPr>
-        <w:t>-&gt;By clicking at to add to cart that items would be stored in json file using javascript.</w:t>
-      </w:r>
-    </w:p>
-    <w:p>
-      <w:pPr>
-        <w:numPr>
-          <w:numId w:val="0"/>
-        </w:numPr>
-        <w:jc w:val="both"/>
-        <w:rPr>
-          <w:rFonts w:hint="default"/>
-          <w:b w:val="0"/>
-          <w:bCs w:val="0"/>
-          <w:sz w:val="36"/>
-          <w:szCs w:val="36"/>
-          <w:u w:val="none"/>
-          <w:lang w:val="en-GB"/>
-        </w:rPr>
-      </w:pPr>
-    </w:p>
-    <w:p>
-      <w:pPr>
-        <w:numPr>
-          <w:numId w:val="0"/>
-        </w:numPr>
-        <w:jc w:val="both"/>
-        <w:rPr>
-          <w:rFonts w:hint="default"/>
-          <w:b w:val="0"/>
-          <w:bCs w:val="0"/>
-          <w:sz w:val="36"/>
-          <w:szCs w:val="36"/>
-          <w:u w:val="none"/>
-          <w:lang w:val="en-GB"/>
-        </w:rPr>
-      </w:pPr>
-      <w:r>
-        <w:rPr>
-          <w:rFonts w:hint="default"/>
-          <w:b w:val="0"/>
-          <w:bCs w:val="0"/>
-          <w:sz w:val="36"/>
-          <w:szCs w:val="36"/>
-          <w:u w:val="none"/>
-          <w:lang w:val="en-GB"/>
-        </w:rPr>
-        <w:t>-&gt;By clicking add to cart the new page will open.</w:t>
-      </w:r>
-    </w:p>
-    <w:p>
-      <w:pPr>
-        <w:numPr>
-          <w:numId w:val="0"/>
-        </w:numPr>
-        <w:jc w:val="both"/>
-        <w:rPr>
-          <w:rFonts w:hint="default"/>
-          <w:b w:val="0"/>
-          <w:bCs w:val="0"/>
-          <w:sz w:val="36"/>
-          <w:szCs w:val="36"/>
-          <w:u w:val="none"/>
-          <w:lang w:val="en-GB"/>
-        </w:rPr>
-      </w:pPr>
-    </w:p>
-    <w:p>
-      <w:pPr>
-        <w:numPr>
-          <w:numId w:val="0"/>
-        </w:numPr>
-        <w:jc w:val="both"/>
-        <w:rPr>
-          <w:rFonts w:hint="default"/>
-          <w:b w:val="0"/>
-          <w:bCs w:val="0"/>
-          <w:sz w:val="36"/>
-          <w:szCs w:val="36"/>
-          <w:u w:val="none"/>
-          <w:lang w:val="en-GB"/>
-        </w:rPr>
-      </w:pPr>
-      <w:r>
-        <w:rPr>
-          <w:rFonts w:hint="default"/>
-          <w:b w:val="0"/>
-          <w:bCs w:val="0"/>
-          <w:sz w:val="36"/>
-          <w:szCs w:val="36"/>
-          <w:u w:val="none"/>
-          <w:lang w:val="en-GB"/>
-        </w:rPr>
-        <w:t>-&gt;Javascript animation (sliding menubar/sliding images).</w:t>
-      </w:r>
-    </w:p>
-    <w:p>
-      <w:pPr>
-        <w:numPr>
-          <w:numId w:val="0"/>
-        </w:numPr>
-        <w:jc w:val="both"/>
-        <w:rPr>
-          <w:rFonts w:hint="default"/>
-          <w:b w:val="0"/>
-          <w:bCs w:val="0"/>
-          <w:sz w:val="36"/>
-          <w:szCs w:val="36"/>
-          <w:u w:val="none"/>
-          <w:lang w:val="en-GB"/>
-        </w:rPr>
-      </w:pPr>
-    </w:p>
-    <w:p>
-      <w:pPr>
-        <w:numPr>
-          <w:numId w:val="0"/>
-        </w:numPr>
-        <w:jc w:val="both"/>
-        <w:rPr>
-          <w:rFonts w:hint="default"/>
-          <w:b w:val="0"/>
-          <w:bCs w:val="0"/>
-          <w:sz w:val="36"/>
-          <w:szCs w:val="36"/>
-          <w:u w:val="none"/>
-          <w:lang w:val="en-GB"/>
-        </w:rPr>
-      </w:pPr>
-      <w:r>
-        <w:rPr>
-          <w:rFonts w:hint="default"/>
-          <w:b w:val="0"/>
-          <w:bCs w:val="0"/>
-          <w:sz w:val="36"/>
-          <w:szCs w:val="36"/>
-          <w:u w:val="none"/>
-          <w:lang w:val="en-GB"/>
-        </w:rPr>
-        <w:t>-&gt;scrolling animation of images.</w:t>
-      </w:r>
-    </w:p>
-    <w:p>
-      <w:pPr>
-        <w:numPr>
-          <w:numId w:val="0"/>
-        </w:numPr>
-        <w:jc w:val="both"/>
-        <w:rPr>
-          <w:rFonts w:hint="default"/>
-          <w:b w:val="0"/>
-          <w:bCs w:val="0"/>
-          <w:sz w:val="36"/>
-          <w:szCs w:val="36"/>
-          <w:u w:val="none"/>
-          <w:lang w:val="en-GB"/>
-        </w:rPr>
-      </w:pPr>
-    </w:p>
-    <w:p>
-      <w:pPr>
-        <w:numPr>
-          <w:numId w:val="0"/>
-        </w:numPr>
-        <w:jc w:val="both"/>
-        <w:rPr>
-          <w:rFonts w:hint="default"/>
-          <w:b w:val="0"/>
-          <w:bCs w:val="0"/>
-          <w:sz w:val="36"/>
-          <w:szCs w:val="36"/>
-          <w:u w:val="none"/>
-          <w:lang w:val="en-GB"/>
-        </w:rPr>
-      </w:pPr>
-      <w:r>
-        <w:rPr>
-          <w:rFonts w:hint="default"/>
-          <w:b w:val="0"/>
-          <w:bCs w:val="0"/>
-          <w:sz w:val="36"/>
-          <w:szCs w:val="36"/>
-          <w:u w:val="none"/>
-          <w:lang w:val="en-GB"/>
-        </w:rPr>
-        <w:t>-&gt;Search box validation and filter.</w:t>
-      </w:r>
-    </w:p>
-    <w:p>
-      <w:pPr>
-        <w:numPr>
-          <w:numId w:val="0"/>
-        </w:numPr>
-        <w:jc w:val="both"/>
-        <w:rPr>
-          <w:rFonts w:hint="default"/>
-          <w:b w:val="0"/>
-          <w:bCs w:val="0"/>
-          <w:sz w:val="36"/>
-          <w:szCs w:val="36"/>
-          <w:u w:val="none"/>
-          <w:lang w:val="en-GB"/>
-        </w:rPr>
-      </w:pPr>
-    </w:p>
-    <w:p>
-      <w:pPr>
-        <w:numPr>
-          <w:numId w:val="0"/>
-        </w:numPr>
-        <w:jc w:val="both"/>
-        <w:rPr>
-          <w:rFonts w:hint="default"/>
-          <w:b w:val="0"/>
-          <w:bCs w:val="0"/>
-          <w:sz w:val="36"/>
-          <w:szCs w:val="36"/>
-          <w:u w:val="none"/>
-          <w:lang w:val="en-GB"/>
-        </w:rPr>
-      </w:pPr>
-      <w:r>
-        <w:rPr>
-          <w:rFonts w:hint="default"/>
-          <w:b w:val="0"/>
-          <w:bCs w:val="0"/>
-          <w:sz w:val="36"/>
-          <w:szCs w:val="36"/>
-          <w:u w:val="none"/>
-          <w:lang w:val="en-GB"/>
-        </w:rPr>
-        <w:t>-&gt;Make session of user data using session  storage.</w:t>
-      </w:r>
-    </w:p>
-    <w:p>
-      <w:pPr>
-        <w:numPr>
-          <w:numId w:val="0"/>
-        </w:numPr>
-        <w:jc w:val="both"/>
-        <w:rPr>
-          <w:rFonts w:hint="default"/>
-          <w:b w:val="0"/>
-          <w:bCs w:val="0"/>
-          <w:sz w:val="36"/>
-          <w:szCs w:val="36"/>
-          <w:u w:val="none"/>
-          <w:lang w:val="en-GB"/>
-        </w:rPr>
-      </w:pPr>
-    </w:p>
-    <w:p>
-      <w:pPr>
-        <w:numPr>
-          <w:numId w:val="0"/>
-        </w:numPr>
-        <w:jc w:val="both"/>
-        <w:rPr>
-          <w:rFonts w:hint="default"/>
-          <w:b w:val="0"/>
-          <w:bCs w:val="0"/>
-          <w:sz w:val="36"/>
-          <w:szCs w:val="36"/>
-          <w:u w:val="none"/>
-          <w:lang w:val="en-GB"/>
-        </w:rPr>
-      </w:pPr>
-      <w:r>
-        <w:rPr>
-          <w:rFonts w:hint="default"/>
-          <w:b w:val="0"/>
-          <w:bCs w:val="0"/>
-          <w:sz w:val="36"/>
-          <w:szCs w:val="36"/>
-          <w:u w:val="none"/>
-          <w:lang w:val="en-GB"/>
-        </w:rPr>
-        <w:t>-&gt;Make use of javascript history when user delete the items from cart.</w:t>
-      </w:r>
-    </w:p>
-    <w:p>
-      <w:pPr>
-        <w:numPr>
-          <w:numId w:val="0"/>
-        </w:numPr>
-        <w:jc w:val="both"/>
-        <w:rPr>
-          <w:rFonts w:hint="default"/>
-          <w:b w:val="0"/>
-          <w:bCs w:val="0"/>
-          <w:sz w:val="36"/>
-          <w:szCs w:val="36"/>
-          <w:u w:val="none"/>
-          <w:lang w:val="en-GB"/>
-        </w:rPr>
-      </w:pPr>
-    </w:p>
-    <w:p>
-      <w:pPr>
-        <w:numPr>
-          <w:ilvl w:val="0"/>
-          <w:numId w:val="0"/>
-        </w:numPr>
-        <w:jc w:val="both"/>
-        <w:rPr>
-          <w:rFonts w:hint="default"/>
-          <w:b w:val="0"/>
-          <w:bCs w:val="0"/>
-          <w:sz w:val="36"/>
-          <w:szCs w:val="36"/>
-          <w:u w:val="none"/>
-          <w:lang w:val="en-GB"/>
-        </w:rPr>
-      </w:pPr>
-      <w:r>
-        <w:rPr>
-          <w:rFonts w:hint="default"/>
-          <w:b w:val="0"/>
-          <w:bCs w:val="0"/>
-          <w:sz w:val="36"/>
-          <w:szCs w:val="36"/>
-          <w:u w:val="none"/>
-          <w:lang w:val="en-GB"/>
-        </w:rPr>
-        <w:t>-&gt;The order summary would be fetched from the local storage.</w:t>
-      </w:r>
-    </w:p>
-    <w:p>
-      <w:pPr>
-        <w:numPr>
-          <w:numId w:val="0"/>
-        </w:numPr>
-        <w:jc w:val="both"/>
-        <w:rPr>
-          <w:rFonts w:hint="default"/>
-          <w:b w:val="0"/>
-          <w:bCs w:val="0"/>
-          <w:sz w:val="36"/>
-          <w:szCs w:val="36"/>
-          <w:u w:val="none"/>
-          <w:lang w:val="en-GB"/>
-        </w:rPr>
-      </w:pPr>
-    </w:p>
-    <w:p>
-      <w:pPr>
-        <w:numPr>
+          <w:ilvl w:val="0"/>
+          <w:numId w:val="0"/>
+        </w:numPr>
+        <w:jc w:val="both"/>
+        <w:rPr>
+          <w:rFonts w:hint="default"/>
+          <w:b w:val="0"/>
+          <w:bCs w:val="0"/>
+          <w:sz w:val="36"/>
+          <w:szCs w:val="36"/>
+          <w:u w:val="none"/>
+          <w:lang w:val="en-GB"/>
+        </w:rPr>
+      </w:pPr>
+      <w:r>
+        <w:rPr>
+          <w:rFonts w:hint="default"/>
+          <w:b w:val="0"/>
+          <w:bCs w:val="0"/>
+          <w:sz w:val="36"/>
+          <w:szCs w:val="36"/>
+          <w:u w:val="none"/>
+          <w:lang w:val="en-GB"/>
+        </w:rPr>
+        <w:t>Day task planning :-</w:t>
+      </w:r>
+    </w:p>
+    <w:p>
+      <w:pPr>
+        <w:numPr>
+          <w:ilvl w:val="0"/>
+          <w:numId w:val="0"/>
+        </w:numPr>
+        <w:jc w:val="both"/>
+        <w:rPr>
+          <w:rFonts w:hint="default"/>
+          <w:b w:val="0"/>
+          <w:bCs w:val="0"/>
+          <w:sz w:val="36"/>
+          <w:szCs w:val="36"/>
+          <w:u w:val="none"/>
+          <w:lang w:val="en-GB"/>
+        </w:rPr>
+      </w:pPr>
+    </w:p>
+    <w:p>
+      <w:pPr>
+        <w:numPr>
+          <w:ilvl w:val="0"/>
+          <w:numId w:val="0"/>
+        </w:numPr>
+        <w:jc w:val="both"/>
+        <w:rPr>
+          <w:rFonts w:hint="default"/>
+          <w:b w:val="0"/>
+          <w:bCs w:val="0"/>
+          <w:sz w:val="36"/>
+          <w:szCs w:val="36"/>
+          <w:u w:val="none"/>
+          <w:lang w:val="en-GB"/>
+        </w:rPr>
+      </w:pPr>
+      <w:r>
+        <w:rPr>
+          <w:rFonts w:hint="default"/>
+          <w:b w:val="0"/>
+          <w:bCs w:val="0"/>
+          <w:sz w:val="36"/>
+          <w:szCs w:val="36"/>
+          <w:u w:val="none"/>
+          <w:lang w:val="en-GB"/>
+        </w:rPr>
+        <w:t>Day1 :- Registration of user would be shown to the user using the json file.</w:t>
+      </w:r>
+    </w:p>
+    <w:p>
+      <w:pPr>
+        <w:numPr>
+          <w:ilvl w:val="0"/>
+          <w:numId w:val="0"/>
+        </w:numPr>
+        <w:jc w:val="both"/>
+        <w:rPr>
+          <w:rFonts w:hint="default"/>
+          <w:b w:val="0"/>
+          <w:bCs w:val="0"/>
+          <w:sz w:val="36"/>
+          <w:szCs w:val="36"/>
+          <w:u w:val="none"/>
+          <w:lang w:val="en-GB"/>
+        </w:rPr>
+      </w:pPr>
+      <w:r>
+        <w:rPr>
+          <w:rFonts w:hint="default"/>
+          <w:b w:val="0"/>
+          <w:bCs w:val="0"/>
+          <w:sz w:val="36"/>
+          <w:szCs w:val="36"/>
+          <w:u w:val="none"/>
+          <w:lang w:val="en-GB"/>
+        </w:rPr>
+        <w:t>Day2 :- Login of user and admin would be shown to the user using the json file.</w:t>
+      </w:r>
+    </w:p>
+    <w:p>
+      <w:pPr>
+        <w:numPr>
+          <w:ilvl w:val="0"/>
+          <w:numId w:val="0"/>
+        </w:numPr>
+        <w:jc w:val="both"/>
+        <w:rPr>
+          <w:rFonts w:hint="default"/>
+          <w:b w:val="0"/>
+          <w:bCs w:val="0"/>
+          <w:sz w:val="36"/>
+          <w:szCs w:val="36"/>
+          <w:u w:val="none"/>
+          <w:lang w:val="en-GB"/>
+        </w:rPr>
+      </w:pPr>
+      <w:r>
+        <w:rPr>
+          <w:rFonts w:hint="default"/>
+          <w:b w:val="0"/>
+          <w:bCs w:val="0"/>
+          <w:sz w:val="36"/>
+          <w:szCs w:val="36"/>
+          <w:u w:val="none"/>
+          <w:lang w:val="en-GB"/>
+        </w:rPr>
+        <w:t>Day3 :- Category of products would be shown to the user using the json file.</w:t>
+      </w:r>
+    </w:p>
+    <w:p>
+      <w:pPr>
+        <w:numPr>
+          <w:ilvl w:val="0"/>
+          <w:numId w:val="0"/>
+        </w:numPr>
+        <w:jc w:val="both"/>
+        <w:rPr>
+          <w:rFonts w:hint="default"/>
+          <w:b w:val="0"/>
+          <w:bCs w:val="0"/>
+          <w:sz w:val="36"/>
+          <w:szCs w:val="36"/>
+          <w:u w:val="none"/>
+          <w:lang w:val="en-GB"/>
+        </w:rPr>
+      </w:pPr>
+      <w:r>
+        <w:rPr>
+          <w:rFonts w:hint="default"/>
+          <w:b w:val="0"/>
+          <w:bCs w:val="0"/>
+          <w:sz w:val="36"/>
+          <w:szCs w:val="36"/>
+          <w:u w:val="none"/>
+          <w:lang w:val="en-GB"/>
+        </w:rPr>
+        <w:t>Day4 : -Sub category of products would be shown to the user using the json file.</w:t>
+      </w:r>
+    </w:p>
+    <w:p>
+      <w:pPr>
+        <w:numPr>
+          <w:ilvl w:val="0"/>
+          <w:numId w:val="0"/>
+        </w:numPr>
+        <w:jc w:val="both"/>
+        <w:rPr>
+          <w:rFonts w:hint="default"/>
+          <w:b w:val="0"/>
+          <w:bCs w:val="0"/>
+          <w:sz w:val="36"/>
+          <w:szCs w:val="36"/>
+          <w:u w:val="none"/>
+          <w:lang w:val="en-GB"/>
+        </w:rPr>
+      </w:pPr>
+      <w:r>
+        <w:rPr>
+          <w:rFonts w:hint="default"/>
+          <w:b w:val="0"/>
+          <w:bCs w:val="0"/>
+          <w:sz w:val="36"/>
+          <w:szCs w:val="36"/>
+          <w:u w:val="none"/>
+          <w:lang w:val="en-GB"/>
+        </w:rPr>
+        <w:t>Day5 :- Products would be shown to the user using the json file.</w:t>
+      </w:r>
+    </w:p>
+    <w:p>
+      <w:pPr>
+        <w:numPr>
+          <w:ilvl w:val="0"/>
+          <w:numId w:val="0"/>
+        </w:numPr>
+        <w:jc w:val="both"/>
+        <w:rPr>
+          <w:rFonts w:hint="default"/>
+          <w:b w:val="0"/>
+          <w:bCs w:val="0"/>
+          <w:sz w:val="36"/>
+          <w:szCs w:val="36"/>
+          <w:u w:val="none"/>
+          <w:lang w:val="en-GB"/>
+        </w:rPr>
+      </w:pPr>
+      <w:r>
+        <w:rPr>
+          <w:rFonts w:hint="default"/>
+          <w:b w:val="0"/>
+          <w:bCs w:val="0"/>
+          <w:sz w:val="36"/>
+          <w:szCs w:val="36"/>
+          <w:u w:val="none"/>
+          <w:lang w:val="en-GB"/>
+        </w:rPr>
+        <w:t>Day6 :- Add , delete ,update of products would be done and search filters.</w:t>
+      </w:r>
+    </w:p>
+    <w:p>
+      <w:pPr>
+        <w:numPr>
+          <w:ilvl w:val="0"/>
+          <w:numId w:val="0"/>
+        </w:numPr>
+        <w:jc w:val="both"/>
+        <w:rPr>
+          <w:rFonts w:hint="default"/>
+          <w:b w:val="0"/>
+          <w:bCs w:val="0"/>
+          <w:sz w:val="36"/>
+          <w:szCs w:val="36"/>
+          <w:u w:val="none"/>
+          <w:lang w:val="en-GB"/>
+        </w:rPr>
+      </w:pPr>
+      <w:r>
+        <w:rPr>
+          <w:rFonts w:hint="default"/>
+          <w:b w:val="0"/>
+          <w:bCs w:val="0"/>
+          <w:sz w:val="36"/>
+          <w:szCs w:val="36"/>
+          <w:u w:val="none"/>
+          <w:lang w:val="en-GB"/>
+        </w:rPr>
+        <w:t>Day7 :- Session of user would be maintained.</w:t>
+      </w:r>
+    </w:p>
+    <w:p>
+      <w:pPr>
+        <w:numPr>
+          <w:ilvl w:val="0"/>
+          <w:numId w:val="0"/>
+        </w:numPr>
+        <w:jc w:val="both"/>
+        <w:rPr>
+          <w:rFonts w:hint="default"/>
+          <w:b w:val="0"/>
+          <w:bCs w:val="0"/>
+          <w:sz w:val="36"/>
+          <w:szCs w:val="36"/>
+          <w:u w:val="none"/>
+          <w:lang w:val="en-GB"/>
+        </w:rPr>
+      </w:pPr>
+    </w:p>
+    <w:p>
+      <w:pPr>
+        <w:numPr>
+          <w:ilvl w:val="0"/>
+          <w:numId w:val="0"/>
+        </w:numPr>
+        <w:jc w:val="both"/>
+        <w:rPr>
+          <w:rFonts w:hint="default"/>
+          <w:b w:val="0"/>
+          <w:bCs w:val="0"/>
+          <w:sz w:val="36"/>
+          <w:szCs w:val="36"/>
+          <w:u w:val="none"/>
+          <w:lang w:val="en-GB"/>
+        </w:rPr>
+      </w:pPr>
+    </w:p>
+    <w:p>
+      <w:pPr>
+        <w:numPr>
+          <w:ilvl w:val="0"/>
+          <w:numId w:val="0"/>
+        </w:numPr>
+        <w:jc w:val="both"/>
+        <w:rPr>
+          <w:rFonts w:hint="default"/>
+          <w:b w:val="0"/>
+          <w:bCs w:val="0"/>
+          <w:sz w:val="36"/>
+          <w:szCs w:val="36"/>
+          <w:u w:val="none"/>
+          <w:lang w:val="en-GB"/>
+        </w:rPr>
+      </w:pPr>
+    </w:p>
+    <w:p>
+      <w:pPr>
+        <w:numPr>
+          <w:ilvl w:val="0"/>
+          <w:numId w:val="0"/>
+        </w:numPr>
+        <w:jc w:val="both"/>
+        <w:rPr>
+          <w:rFonts w:hint="default"/>
+          <w:b w:val="0"/>
+          <w:bCs w:val="0"/>
+          <w:sz w:val="36"/>
+          <w:szCs w:val="36"/>
+          <w:u w:val="none"/>
+          <w:lang w:val="en-GB"/>
+        </w:rPr>
+      </w:pPr>
+    </w:p>
+    <w:p>
+      <w:pPr>
+        <w:numPr>
+          <w:ilvl w:val="0"/>
           <w:numId w:val="0"/>
         </w:numPr>
         <w:jc w:val="both"/>
